--- a/HELLO.docx
+++ b/HELLO.docx
@@ -12,7 +12,7 @@
         <w:rPr>
           <w:sz w:val="380"/>
         </w:rPr>
-        <w:t>HELLO</w:t>
+        <w:t>HLL</w:t>
       </w:r>
     </w:p>
     <w:p>
@@ -26,7 +26,15 @@
         <w:rPr>
           <w:sz w:val="380"/>
         </w:rPr>
-        <w:t>WORL</w:t>
+        <w:t>W</w:t>
+      </w:r>
+      <w:bookmarkStart w:id="0" w:name="_GoBack"/>
+      <w:bookmarkEnd w:id="0"/>
+      <w:r>
+        <w:rPr>
+          <w:sz w:val="380"/>
+        </w:rPr>
+        <w:t>RL</w:t>
       </w:r>
       <w:r>
         <w:rPr>
@@ -34,8 +42,6 @@
         </w:rPr>
         <w:t>D</w:t>
       </w:r>
-      <w:bookmarkStart w:id="0" w:name="_GoBack"/>
-      <w:bookmarkEnd w:id="0"/>
     </w:p>
     <w:sectPr>
       <w:pgSz w:w="11906" w:h="16838"/>
